--- a/Springboard Capstone Report.docx
+++ b/Springboard Capstone Report.docx
@@ -125,7 +125,21 @@
         <w:rPr>
           <w:rFonts w:ascii="Helvetica" w:hAnsi="Helvetica"/>
         </w:rPr>
-        <w:t xml:space="preserve"> simple internet search by the author turned up reports of cars or car prototypes being powered by air, electric battery, wood, natural gas, biofuels, steam, nitrogen, hydrogen, ammonia, charcoal, and wood.</w:t>
+        <w:t xml:space="preserve"> simple internet search by the author turned up reports of cars or car prototypes being powere</w:t>
+      </w:r>
+      <w:r>
+        <w:rPr>
+          <w:rFonts w:ascii="Helvetica" w:hAnsi="Helvetica"/>
+        </w:rPr>
+        <w:t>d by air, electric battery</w:t>
+      </w:r>
+      <w:bookmarkStart w:id="0" w:name="_GoBack"/>
+      <w:bookmarkEnd w:id="0"/>
+      <w:r>
+        <w:rPr>
+          <w:rFonts w:ascii="Helvetica" w:hAnsi="Helvetica"/>
+        </w:rPr>
+        <w:t>, natural gas, biofuels, steam, nitrogen, hydrogen, ammonia, charcoal, and wood.</w:t>
       </w:r>
       <w:r>
         <w:rPr>
@@ -138,7 +152,21 @@
         <w:rPr>
           <w:rFonts w:ascii="Helvetica" w:hAnsi="Helvetica"/>
         </w:rPr>
-        <w:t xml:space="preserve">  Nevertheless, because (i) many such models are still experimental, (ii) many such models are expensive, and (iii) a change away from the current paradigm would require extensive infrastructural change, consumers will surely be using cars powered by oil (gasoline) for a long time to come.</w:t>
+        <w:t xml:space="preserve">  Nevertheless, because (</w:t>
+      </w:r>
+      <w:proofErr w:type="spellStart"/>
+      <w:r>
+        <w:rPr>
+          <w:rFonts w:ascii="Helvetica" w:hAnsi="Helvetica"/>
+        </w:rPr>
+        <w:t>i</w:t>
+      </w:r>
+      <w:proofErr w:type="spellEnd"/>
+      <w:r>
+        <w:rPr>
+          <w:rFonts w:ascii="Helvetica" w:hAnsi="Helvetica"/>
+        </w:rPr>
+        <w:t>) many such models are still experimental, (ii) many such models are expensive, and (iii) a change away from the current paradigm would require extensive infrastructural change, consumers will surely be using cars powered by oil (gasoline) for a long time to come.</w:t>
       </w:r>
     </w:p>
     <w:p>
@@ -370,7 +398,21 @@
         <w:rPr>
           <w:rFonts w:ascii="Helvetica" w:hAnsi="Helvetica"/>
         </w:rPr>
-        <w:t xml:space="preserve"> dataset was fairly clean.  The first thing I did was to add names to the variables by using the ‘colnames()’ function.  I then realized that there were some missing values in the horsepower column that I needed to replace with “NA”s.  A harder challenge arose because of the dataset’s column ‘car name’ that lumped together the name of the manufacturer and the name of the model.  Because I </w:t>
+        <w:t xml:space="preserve"> dataset was fairly clean.  The first thing I did was to add names to the variables by using the ‘</w:t>
+      </w:r>
+      <w:proofErr w:type="spellStart"/>
+      <w:r>
+        <w:rPr>
+          <w:rFonts w:ascii="Helvetica" w:hAnsi="Helvetica"/>
+        </w:rPr>
+        <w:t>colnames</w:t>
+      </w:r>
+      <w:proofErr w:type="spellEnd"/>
+      <w:r>
+        <w:rPr>
+          <w:rFonts w:ascii="Helvetica" w:hAnsi="Helvetica"/>
+        </w:rPr>
+        <w:t xml:space="preserve">()’ function.  I then realized that there were some missing values in the horsepower column that I needed to replace with “NA”s.  A harder challenge arose because of the dataset’s column ‘car name’ that lumped together the name of the manufacturer and the name of the model.  Because I </w:t>
       </w:r>
       <w:r>
         <w:rPr>
@@ -418,7 +460,21 @@
         <w:rPr>
           <w:rFonts w:ascii="Helvetica" w:hAnsi="Helvetica"/>
         </w:rPr>
-        <w:t xml:space="preserve"> that column into two:  I chose the new names ‘make’ and ‘model’.  Because some values in the original ‘car name’ column in fact had more than two words (e.g. “buick skylark 320” in row #2), I took advantage of the ‘extra’ variable in ggplot2’s ‘separate()’ function, setting its value to “merge” so that the ‘model’ column would absorb all the words after the first.  </w:t>
+        <w:t xml:space="preserve"> that column into two:  I chose the new names ‘make’ and ‘model’.  Because some values in the original ‘car name’ column in fact had more than two words (e.g. “</w:t>
+      </w:r>
+      <w:proofErr w:type="spellStart"/>
+      <w:r>
+        <w:rPr>
+          <w:rFonts w:ascii="Helvetica" w:hAnsi="Helvetica"/>
+        </w:rPr>
+        <w:t>buick</w:t>
+      </w:r>
+      <w:proofErr w:type="spellEnd"/>
+      <w:r>
+        <w:rPr>
+          <w:rFonts w:ascii="Helvetica" w:hAnsi="Helvetica"/>
+        </w:rPr>
+        <w:t xml:space="preserve"> skylark 320” in row #2), I took advantage of the ‘extra’ variable in ggplot2’s ‘separate()’ function, setting its value to “merge” so that the ‘model’ column would absorb all the words after the first.  </w:t>
       </w:r>
       <w:r>
         <w:rPr>
@@ -430,7 +486,21 @@
         <w:rPr>
           <w:rFonts w:ascii="Helvetica" w:hAnsi="Helvetica"/>
         </w:rPr>
-        <w:t xml:space="preserve"> further complication was that there were various misspellings among the manufacturer names, which led, for example, to “Chevy” being treated as different from “Chevrolet” (and both as different from “Chevroelt”!).  I also merged the “Datsun” makes with the “Nissan” makes, since these are in fact names for the same company.</w:t>
+        <w:t xml:space="preserve"> further complication was that there were various misspellings among the manufacturer names, which led, for example, to “Chevy” being treated as different from “Chevrolet” (and both as different from “</w:t>
+      </w:r>
+      <w:proofErr w:type="spellStart"/>
+      <w:r>
+        <w:rPr>
+          <w:rFonts w:ascii="Helvetica" w:hAnsi="Helvetica"/>
+        </w:rPr>
+        <w:t>Chevroelt</w:t>
+      </w:r>
+      <w:proofErr w:type="spellEnd"/>
+      <w:r>
+        <w:rPr>
+          <w:rFonts w:ascii="Helvetica" w:hAnsi="Helvetica"/>
+        </w:rPr>
+        <w:t>”!).  I also merged the “Datsun” makes with the “Nissan” makes, since these are in fact names for the same company.</w:t>
       </w:r>
       <w:r>
         <w:rPr>
@@ -636,7 +706,21 @@
         <w:rPr>
           <w:rFonts w:ascii="Helvetica" w:hAnsi="Helvetica"/>
         </w:rPr>
-        <w:t xml:space="preserve">  Two important very general trends were (i) that MPG ratings tended to rise with the model year and (ii) that MPG ratings varied significantly among the models of a given manufacturer.</w:t>
+        <w:t xml:space="preserve">  Two important very general trends were (</w:t>
+      </w:r>
+      <w:proofErr w:type="spellStart"/>
+      <w:r>
+        <w:rPr>
+          <w:rFonts w:ascii="Helvetica" w:hAnsi="Helvetica"/>
+        </w:rPr>
+        <w:t>i</w:t>
+      </w:r>
+      <w:proofErr w:type="spellEnd"/>
+      <w:r>
+        <w:rPr>
+          <w:rFonts w:ascii="Helvetica" w:hAnsi="Helvetica"/>
+        </w:rPr>
+        <w:t>) that MPG ratings tended to rise with the model year and (ii) that MPG ratings varied significantly among the models of a given manufacturer.</w:t>
       </w:r>
     </w:p>
     <w:p>
@@ -1363,8 +1447,6 @@
         </w:rPr>
         <w:t>Any move away from rapidly disappearing fuel sources is of course to be welcomed.  But it is just as clear that any fuel source will present its own challenges.  And in fact, no matter what source of fuel is used for automobiles, there will always be a drive to maximize that fuel’s efficiency; perhaps the results of this experiment could be useful to any such future endeavor.</w:t>
       </w:r>
-      <w:bookmarkStart w:id="0" w:name="_GoBack"/>
-      <w:bookmarkEnd w:id="0"/>
     </w:p>
     <w:sectPr>
       <w:pgSz w:w="12240" w:h="15840"/>
@@ -1466,7 +1548,167 @@
         <w:footnoteRef/>
       </w:r>
       <w:r>
-        <w:t xml:space="preserve"> For certain charts I used a three-letter abbreviation for each car manufacturer, as follows:  AMC:  “amc”; Audi:  “aud”; Buick:  “bui”; Cadillac:  “clc”; Chevrolet:  “chv”; Chrysler:  “chr”; Dodge:  “dod”; Fiat:  “fia”; Ford:  “frd”; Honda:  “hda”; Mazda:  “maz”; Mercedes:  “mrs”; Mercury:  “mrc”; Nissan:  “nis”; Oldsmobile:  “old”; Opel:  “ope”; Peugeot:  “peu”; Plymouth:  “ply”; Pontiac:  “pon”; Renault:  “ren”; Saab:  “sab”; Subaru:  “sub”; Toyota:  “toy”; Volkswagen:  “vks”; Volvo:  “vvo”.</w:t>
+        <w:t xml:space="preserve"> For certain charts I used a three-letter abbreviation for each car manufacturer, as follows:  AMC:  “</w:t>
+      </w:r>
+      <w:proofErr w:type="spellStart"/>
+      <w:r>
+        <w:t>amc</w:t>
+      </w:r>
+      <w:proofErr w:type="spellEnd"/>
+      <w:r>
+        <w:t>”; Audi:  “</w:t>
+      </w:r>
+      <w:proofErr w:type="spellStart"/>
+      <w:r>
+        <w:t>aud</w:t>
+      </w:r>
+      <w:proofErr w:type="spellEnd"/>
+      <w:r>
+        <w:t>”; Buick:  “</w:t>
+      </w:r>
+      <w:proofErr w:type="spellStart"/>
+      <w:r>
+        <w:t>bui</w:t>
+      </w:r>
+      <w:proofErr w:type="spellEnd"/>
+      <w:r>
+        <w:t>”; Cadillac:  “</w:t>
+      </w:r>
+      <w:proofErr w:type="spellStart"/>
+      <w:r>
+        <w:t>clc</w:t>
+      </w:r>
+      <w:proofErr w:type="spellEnd"/>
+      <w:r>
+        <w:t>”; Chevrolet:  “</w:t>
+      </w:r>
+      <w:proofErr w:type="spellStart"/>
+      <w:r>
+        <w:t>chv</w:t>
+      </w:r>
+      <w:proofErr w:type="spellEnd"/>
+      <w:r>
+        <w:t>”; Chrysler:  “</w:t>
+      </w:r>
+      <w:proofErr w:type="spellStart"/>
+      <w:r>
+        <w:t>chr</w:t>
+      </w:r>
+      <w:proofErr w:type="spellEnd"/>
+      <w:r>
+        <w:t>”; Dodge:  “</w:t>
+      </w:r>
+      <w:proofErr w:type="spellStart"/>
+      <w:r>
+        <w:t>dod</w:t>
+      </w:r>
+      <w:proofErr w:type="spellEnd"/>
+      <w:r>
+        <w:t>”; Fiat:  “</w:t>
+      </w:r>
+      <w:proofErr w:type="spellStart"/>
+      <w:r>
+        <w:t>fia</w:t>
+      </w:r>
+      <w:proofErr w:type="spellEnd"/>
+      <w:r>
+        <w:t>”; Ford:  “</w:t>
+      </w:r>
+      <w:proofErr w:type="spellStart"/>
+      <w:r>
+        <w:t>frd</w:t>
+      </w:r>
+      <w:proofErr w:type="spellEnd"/>
+      <w:r>
+        <w:t>”; Honda:  “</w:t>
+      </w:r>
+      <w:proofErr w:type="spellStart"/>
+      <w:r>
+        <w:t>hda</w:t>
+      </w:r>
+      <w:proofErr w:type="spellEnd"/>
+      <w:r>
+        <w:t>”; Mazda:  “</w:t>
+      </w:r>
+      <w:proofErr w:type="spellStart"/>
+      <w:r>
+        <w:t>maz</w:t>
+      </w:r>
+      <w:proofErr w:type="spellEnd"/>
+      <w:r>
+        <w:t>”; Mercedes:  “</w:t>
+      </w:r>
+      <w:proofErr w:type="spellStart"/>
+      <w:r>
+        <w:t>mrs</w:t>
+      </w:r>
+      <w:proofErr w:type="spellEnd"/>
+      <w:r>
+        <w:t>”; Mercury:  “</w:t>
+      </w:r>
+      <w:proofErr w:type="spellStart"/>
+      <w:r>
+        <w:t>mrc</w:t>
+      </w:r>
+      <w:proofErr w:type="spellEnd"/>
+      <w:r>
+        <w:t>”; Nissan:  “</w:t>
+      </w:r>
+      <w:proofErr w:type="spellStart"/>
+      <w:r>
+        <w:t>nis</w:t>
+      </w:r>
+      <w:proofErr w:type="spellEnd"/>
+      <w:r>
+        <w:t>”; Oldsmobile:  “old”; Opel:  “</w:t>
+      </w:r>
+      <w:proofErr w:type="spellStart"/>
+      <w:r>
+        <w:t>ope</w:t>
+      </w:r>
+      <w:proofErr w:type="spellEnd"/>
+      <w:r>
+        <w:t>”; Peugeot:  “</w:t>
+      </w:r>
+      <w:proofErr w:type="spellStart"/>
+      <w:r>
+        <w:t>peu</w:t>
+      </w:r>
+      <w:proofErr w:type="spellEnd"/>
+      <w:r>
+        <w:t>”; Plymouth:  “ply”; Pontiac:  “</w:t>
+      </w:r>
+      <w:proofErr w:type="spellStart"/>
+      <w:r>
+        <w:t>pon</w:t>
+      </w:r>
+      <w:proofErr w:type="spellEnd"/>
+      <w:r>
+        <w:t>”; Renault:  “</w:t>
+      </w:r>
+      <w:proofErr w:type="spellStart"/>
+      <w:r>
+        <w:t>ren</w:t>
+      </w:r>
+      <w:proofErr w:type="spellEnd"/>
+      <w:r>
+        <w:t>”; Saab:  “sab”; Subaru:  “sub”; Toyota:  “toy”; Volkswagen:  “</w:t>
+      </w:r>
+      <w:proofErr w:type="spellStart"/>
+      <w:r>
+        <w:t>vks</w:t>
+      </w:r>
+      <w:proofErr w:type="spellEnd"/>
+      <w:r>
+        <w:t>”; Volvo:  “</w:t>
+      </w:r>
+      <w:proofErr w:type="spellStart"/>
+      <w:r>
+        <w:t>vvo</w:t>
+      </w:r>
+      <w:proofErr w:type="spellEnd"/>
+      <w:r>
+        <w:t>”.</w:t>
       </w:r>
     </w:p>
   </w:footnote>
@@ -1479,10 +1721,7 @@
         <w:footnoteRef/>
       </w:r>
       <w:r>
-        <w:t xml:space="preserve"> </w:t>
-      </w:r>
-      <w:r>
-        <w:t>Summaries of these models confirmed the boxplots’ findings that the identity of the manufacturer could make a big difference to the MPG rating.</w:t>
+        <w:t xml:space="preserve"> Summaries of these models confirmed the boxplots’ findings that the identity of the manufacturer could make a big difference to the MPG rating.</w:t>
       </w:r>
     </w:p>
     <w:p>
@@ -2471,6 +2710,7 @@
   <w:style w:type="character" w:default="1" w:styleId="DefaultParagraphFont">
     <w:name w:val="Default Paragraph Font"/>
     <w:uiPriority w:val="1"/>
+    <w:semiHidden/>
     <w:unhideWhenUsed/>
   </w:style>
   <w:style w:type="table" w:default="1" w:styleId="TableNormal">
